--- a/TP-SemantikMetapher.docx
+++ b/TP-SemantikMetapher.docx
@@ -6,8 +6,6 @@
       <w:r>
         <w:t>TP – Semantische Netze und Metaphern</w:t>
       </w:r>
-      <w:bookmarkStart w:id="0" w:name="_GoBack"/>
-      <w:bookmarkEnd w:id="0"/>
     </w:p>
     <w:p/>
     <w:p>
@@ -267,6 +265,12 @@
           </wp:inline>
         </w:drawing>
       </w:r>
+    </w:p>
+    <w:p/>
+    <w:p/>
+    <w:p>
+      <w:bookmarkStart w:id="0" w:name="_GoBack"/>
+      <w:bookmarkEnd w:id="0"/>
     </w:p>
     <w:sectPr>
       <w:pgSz w:w="11906" w:h="16838"/>
